--- a/SOP.docx
+++ b/SOP.docx
@@ -66,6 +66,7 @@
           <w:p>
             <w:pPr>
               <w:pStyle w:val="Heading2"/>
+              <w:outlineLvl w:val="1"/>
             </w:pPr>
             <w:r>
               <w:t>Document #</w:t>
@@ -74,6 +75,7 @@
           <w:p>
             <w:pPr>
               <w:pStyle w:val="Heading2"/>
+              <w:outlineLvl w:val="1"/>
               <w:rPr>
                 <w:b w:val="0"/>
                 <w:bCs w:val="0"/>
@@ -95,6 +97,7 @@
           <w:p>
             <w:pPr>
               <w:pStyle w:val="Heading2"/>
+              <w:outlineLvl w:val="1"/>
               <w:cnfStyle w:val="000000000000" w:firstRow="0" w:lastRow="0" w:firstColumn="0" w:lastColumn="0" w:oddVBand="0" w:evenVBand="0" w:oddHBand="0" w:evenHBand="0" w:firstRowFirstColumn="0" w:firstRowLastColumn="0" w:lastRowFirstColumn="0" w:lastRowLastColumn="0"/>
             </w:pPr>
             <w:r>
@@ -104,6 +107,7 @@
           <w:p>
             <w:pPr>
               <w:pStyle w:val="Heading2"/>
+              <w:outlineLvl w:val="1"/>
               <w:cnfStyle w:val="000000000000" w:firstRow="0" w:lastRow="0" w:firstColumn="0" w:lastColumn="0" w:oddVBand="0" w:evenVBand="0" w:oddHBand="0" w:evenHBand="0" w:firstRowFirstColumn="0" w:firstRowLastColumn="0" w:lastRowFirstColumn="0" w:lastRowLastColumn="0"/>
               <w:rPr>
                 <w:b/>
@@ -140,6 +144,7 @@
           <w:p>
             <w:pPr>
               <w:pStyle w:val="Heading2"/>
+              <w:outlineLvl w:val="1"/>
               <w:cnfStyle w:val="000000000000" w:firstRow="0" w:lastRow="0" w:firstColumn="0" w:lastColumn="0" w:oddVBand="0" w:evenVBand="0" w:oddHBand="0" w:evenHBand="0" w:firstRowFirstColumn="0" w:firstRowLastColumn="0" w:lastRowFirstColumn="0" w:lastRowLastColumn="0"/>
             </w:pPr>
             <w:r>
@@ -149,6 +154,7 @@
           <w:p>
             <w:pPr>
               <w:pStyle w:val="Heading2"/>
+              <w:outlineLvl w:val="1"/>
               <w:cnfStyle w:val="000000000000" w:firstRow="0" w:lastRow="0" w:firstColumn="0" w:lastColumn="0" w:oddVBand="0" w:evenVBand="0" w:oddHBand="0" w:evenHBand="0" w:firstRowFirstColumn="0" w:firstRowLastColumn="0" w:lastRowFirstColumn="0" w:lastRowLastColumn="0"/>
               <w:rPr>
                 <w:b/>
@@ -164,6 +170,8 @@
             </w:r>
           </w:p>
         </w:tc>
+        <w:bookmarkStart w:id="0" w:name="_GoBack"/>
+        <w:bookmarkEnd w:id="0"/>
       </w:tr>
       <w:tr>
         <w:trPr>
@@ -178,6 +186,7 @@
           <w:p>
             <w:pPr>
               <w:pStyle w:val="Heading2"/>
+              <w:outlineLvl w:val="1"/>
             </w:pPr>
             <w:r>
               <w:t>Revision#</w:t>
@@ -186,6 +195,7 @@
           <w:p>
             <w:pPr>
               <w:pStyle w:val="Heading2"/>
+              <w:outlineLvl w:val="1"/>
               <w:rPr>
                 <w:b w:val="0"/>
                 <w:bCs w:val="0"/>
@@ -207,6 +217,7 @@
           <w:p>
             <w:pPr>
               <w:pStyle w:val="Heading2"/>
+              <w:outlineLvl w:val="1"/>
               <w:cnfStyle w:val="000000000000" w:firstRow="0" w:lastRow="0" w:firstColumn="0" w:lastColumn="0" w:oddVBand="0" w:evenVBand="0" w:oddHBand="0" w:evenHBand="0" w:firstRowFirstColumn="0" w:firstRowLastColumn="0" w:lastRowFirstColumn="0" w:lastRowLastColumn="0"/>
             </w:pPr>
             <w:r>
@@ -216,6 +227,7 @@
           <w:p>
             <w:pPr>
               <w:pStyle w:val="Heading2"/>
+              <w:outlineLvl w:val="1"/>
               <w:cnfStyle w:val="000000000000" w:firstRow="0" w:lastRow="0" w:firstColumn="0" w:lastColumn="0" w:oddVBand="0" w:evenVBand="0" w:oddHBand="0" w:evenHBand="0" w:firstRowFirstColumn="0" w:firstRowLastColumn="0" w:lastRowFirstColumn="0" w:lastRowLastColumn="0"/>
               <w:rPr>
                 <w:b/>
@@ -238,6 +250,7 @@
           <w:p>
             <w:pPr>
               <w:pStyle w:val="Heading2"/>
+              <w:outlineLvl w:val="1"/>
               <w:cnfStyle w:val="000000000000" w:firstRow="0" w:lastRow="0" w:firstColumn="0" w:lastColumn="0" w:oddVBand="0" w:evenVBand="0" w:oddHBand="0" w:evenHBand="0" w:firstRowFirstColumn="0" w:firstRowLastColumn="0" w:lastRowFirstColumn="0" w:lastRowLastColumn="0"/>
             </w:pPr>
             <w:r>
@@ -247,6 +260,7 @@
           <w:p>
             <w:pPr>
               <w:pStyle w:val="Heading2"/>
+              <w:outlineLvl w:val="1"/>
               <w:cnfStyle w:val="000000000000" w:firstRow="0" w:lastRow="0" w:firstColumn="0" w:lastColumn="0" w:oddVBand="0" w:evenVBand="0" w:oddHBand="0" w:evenHBand="0" w:firstRowFirstColumn="0" w:firstRowLastColumn="0" w:lastRowFirstColumn="0" w:lastRowLastColumn="0"/>
               <w:rPr>
                 <w:b/>
@@ -276,6 +290,7 @@
           <w:p>
             <w:pPr>
               <w:pStyle w:val="Heading2"/>
+              <w:outlineLvl w:val="1"/>
             </w:pPr>
             <w:r>
               <w:t>Effective Date:</w:t>
@@ -284,6 +299,7 @@
           <w:p>
             <w:pPr>
               <w:pStyle w:val="Heading2"/>
+              <w:outlineLvl w:val="1"/>
               <w:rPr>
                 <w:b w:val="0"/>
                 <w:bCs w:val="0"/>
@@ -300,6 +316,7 @@
           <w:p>
             <w:pPr>
               <w:pStyle w:val="Heading2"/>
+              <w:outlineLvl w:val="1"/>
             </w:pPr>
           </w:p>
         </w:tc>
@@ -310,6 +327,7 @@
           <w:p>
             <w:pPr>
               <w:pStyle w:val="Heading2"/>
+              <w:outlineLvl w:val="1"/>
               <w:cnfStyle w:val="000000000000" w:firstRow="0" w:lastRow="0" w:firstColumn="0" w:lastColumn="0" w:oddVBand="0" w:evenVBand="0" w:oddHBand="0" w:evenHBand="0" w:firstRowFirstColumn="0" w:firstRowLastColumn="0" w:lastRowFirstColumn="0" w:lastRowLastColumn="0"/>
             </w:pPr>
             <w:r>
@@ -319,6 +337,7 @@
           <w:p>
             <w:pPr>
               <w:pStyle w:val="Heading2"/>
+              <w:outlineLvl w:val="1"/>
               <w:cnfStyle w:val="000000000000" w:firstRow="0" w:lastRow="0" w:firstColumn="0" w:lastColumn="0" w:oddVBand="0" w:evenVBand="0" w:oddHBand="0" w:evenHBand="0" w:firstRowFirstColumn="0" w:firstRowLastColumn="0" w:lastRowFirstColumn="0" w:lastRowLastColumn="0"/>
               <w:rPr>
                 <w:b/>
@@ -341,6 +360,7 @@
           <w:p>
             <w:pPr>
               <w:pStyle w:val="Heading2"/>
+              <w:outlineLvl w:val="1"/>
               <w:cnfStyle w:val="000000000000" w:firstRow="0" w:lastRow="0" w:firstColumn="0" w:lastColumn="0" w:oddVBand="0" w:evenVBand="0" w:oddHBand="0" w:evenHBand="0" w:firstRowFirstColumn="0" w:firstRowLastColumn="0" w:lastRowFirstColumn="0" w:lastRowLastColumn="0"/>
             </w:pPr>
             <w:r>
@@ -350,6 +370,7 @@
           <w:p>
             <w:pPr>
               <w:pStyle w:val="Heading2"/>
+              <w:outlineLvl w:val="1"/>
               <w:cnfStyle w:val="000000000000" w:firstRow="0" w:lastRow="0" w:firstColumn="0" w:lastColumn="0" w:oddVBand="0" w:evenVBand="0" w:oddHBand="0" w:evenHBand="0" w:firstRowFirstColumn="0" w:firstRowLastColumn="0" w:lastRowFirstColumn="0" w:lastRowLastColumn="0"/>
               <w:rPr>
                 <w:b/>
@@ -379,6 +400,7 @@
           <w:p>
             <w:pPr>
               <w:pStyle w:val="Heading2"/>
+              <w:outlineLvl w:val="1"/>
             </w:pPr>
             <w:r>
               <w:t>Standard:</w:t>
@@ -387,6 +409,7 @@
           <w:p>
             <w:pPr>
               <w:pStyle w:val="Heading2"/>
+              <w:outlineLvl w:val="1"/>
               <w:rPr>
                 <w:b w:val="0"/>
                 <w:bCs w:val="0"/>
@@ -408,6 +431,7 @@
           <w:p>
             <w:pPr>
               <w:pStyle w:val="Heading2"/>
+              <w:outlineLvl w:val="1"/>
               <w:cnfStyle w:val="000000000000" w:firstRow="0" w:lastRow="0" w:firstColumn="0" w:lastColumn="0" w:oddVBand="0" w:evenVBand="0" w:oddHBand="0" w:evenHBand="0" w:firstRowFirstColumn="0" w:firstRowLastColumn="0" w:lastRowFirstColumn="0" w:lastRowLastColumn="0"/>
             </w:pPr>
             <w:r>
@@ -417,6 +441,7 @@
           <w:p>
             <w:pPr>
               <w:pStyle w:val="Heading2"/>
+              <w:outlineLvl w:val="1"/>
               <w:cnfStyle w:val="000000000000" w:firstRow="0" w:lastRow="0" w:firstColumn="0" w:lastColumn="0" w:oddVBand="0" w:evenVBand="0" w:oddHBand="0" w:evenHBand="0" w:firstRowFirstColumn="0" w:firstRowLastColumn="0" w:lastRowFirstColumn="0" w:lastRowLastColumn="0"/>
               <w:rPr>
                 <w:b/>
@@ -439,6 +464,7 @@
           <w:p>
             <w:pPr>
               <w:pStyle w:val="Heading2"/>
+              <w:outlineLvl w:val="1"/>
               <w:cnfStyle w:val="000000000000" w:firstRow="0" w:lastRow="0" w:firstColumn="0" w:lastColumn="0" w:oddVBand="0" w:evenVBand="0" w:oddHBand="0" w:evenHBand="0" w:firstRowFirstColumn="0" w:firstRowLastColumn="0" w:lastRowFirstColumn="0" w:lastRowLastColumn="0"/>
             </w:pPr>
             <w:r>
@@ -448,6 +474,7 @@
           <w:p>
             <w:pPr>
               <w:pStyle w:val="Heading2"/>
+              <w:outlineLvl w:val="1"/>
               <w:cnfStyle w:val="000000000000" w:firstRow="0" w:lastRow="0" w:firstColumn="0" w:lastColumn="0" w:oddVBand="0" w:evenVBand="0" w:oddHBand="0" w:evenHBand="0" w:firstRowFirstColumn="0" w:firstRowLastColumn="0" w:lastRowFirstColumn="0" w:lastRowLastColumn="0"/>
               <w:rPr>
                 <w:b/>
@@ -913,7 +940,7 @@
           <w:sz w:val="24"/>
           <w:szCs w:val="24"/>
         </w:rPr>
-        <w:t xml:space="preserve">These procedures will outline the steps involved in in the process, from the time hunger sets in, to the moment the individual has completed their snack. </w:t>
+        <w:t xml:space="preserve">These procedures will outline the steps involved in the process, from the time hunger sets in, to the moment the individual has completed their snack. </w:t>
       </w:r>
     </w:p>
     <w:p>
@@ -954,7 +981,23 @@
           <w:sz w:val="24"/>
           <w:szCs w:val="24"/>
         </w:rPr>
-        <w:t xml:space="preserve"> The moment the individual feels hungry and decides a peanut butter sandwich is their snack of choice they should begin to gather the supplies required. Those supplies are:</w:t>
+        <w:t xml:space="preserve"> The moment the individual feels hungry and decides a peanut butter</w:t>
+      </w:r>
+      <w:r>
+        <w:rPr>
+          <w:rFonts w:ascii="Times New Roman" w:hAnsi="Times New Roman" w:cs="Times New Roman"/>
+          <w:sz w:val="24"/>
+          <w:szCs w:val="24"/>
+        </w:rPr>
+        <w:t xml:space="preserve"> and jelly</w:t>
+      </w:r>
+      <w:r>
+        <w:rPr>
+          <w:rFonts w:ascii="Times New Roman" w:hAnsi="Times New Roman" w:cs="Times New Roman"/>
+          <w:sz w:val="24"/>
+          <w:szCs w:val="24"/>
+        </w:rPr>
+        <w:t xml:space="preserve"> sandwich is their snack of choice they should begin to gather the supplies required. Those supplies are:</w:t>
       </w:r>
     </w:p>
     <w:p>
@@ -1307,15 +1350,7 @@
           <w:sz w:val="24"/>
           <w:szCs w:val="24"/>
         </w:rPr>
-        <w:t xml:space="preserve"> </w:t>
-      </w:r>
-      <w:r>
-        <w:rPr>
-          <w:rFonts w:ascii="Times New Roman" w:hAnsi="Times New Roman" w:cs="Times New Roman"/>
-          <w:sz w:val="24"/>
-          <w:szCs w:val="24"/>
-        </w:rPr>
-        <w:t>Based on personal preference the individual(s) involved in the process may opt into the removal of the crust from the slices of bread. To do this, carefully take the sharp edge of the knife and place it one the side of the sandwich where the crust and the crumb come together</w:t>
+        <w:t xml:space="preserve"> Based on personal preference the individual(s) involved in the process may opt into the removal of the crust from the slices of bread. To do this, carefully take the sharp edge of the knife and place it one the side of the sandwich where the crust and the crumb come together</w:t>
       </w:r>
       <w:r>
         <w:rPr>
@@ -1413,7 +1448,23 @@
           <w:sz w:val="24"/>
           <w:szCs w:val="24"/>
         </w:rPr>
-        <w:t xml:space="preserve"> One the process is completed the individual is cleared to consume their peanut butter and jelly sandwich to reduce</w:t>
+        <w:t xml:space="preserve"> On</w:t>
+      </w:r>
+      <w:r>
+        <w:rPr>
+          <w:rFonts w:ascii="Times New Roman" w:hAnsi="Times New Roman" w:cs="Times New Roman"/>
+          <w:sz w:val="24"/>
+          <w:szCs w:val="24"/>
+        </w:rPr>
+        <w:t>c</w:t>
+      </w:r>
+      <w:r>
+        <w:rPr>
+          <w:rFonts w:ascii="Times New Roman" w:hAnsi="Times New Roman" w:cs="Times New Roman"/>
+          <w:sz w:val="24"/>
+          <w:szCs w:val="24"/>
+        </w:rPr>
+        <w:t>e the process is completed the individual is cleared to consume their peanut butter and jelly sandwich to reduce</w:t>
       </w:r>
       <w:r>
         <w:rPr>
@@ -2205,8 +2256,6 @@
           <w:u w:val="single"/>
         </w:rPr>
       </w:pPr>
-      <w:bookmarkStart w:id="0" w:name="_GoBack"/>
-      <w:bookmarkEnd w:id="0"/>
     </w:p>
     <w:sectPr>
       <w:headerReference w:type="default" r:id="rId7"/>
@@ -2256,6 +2305,7 @@
         <w:docPartUnique/>
       </w:docPartObj>
     </w:sdtPr>
+    <w:sdtEndPr/>
     <w:sdtContent>
       <w:sdt>
         <w:sdtPr>
@@ -2265,6 +2315,7 @@
             <w:docPartUnique/>
           </w:docPartObj>
         </w:sdtPr>
+        <w:sdtEndPr/>
         <w:sdtContent>
           <w:p>
             <w:pPr>
